--- a/12322069AIMLReport .docx
+++ b/12322069AIMLReport .docx
@@ -43,17 +43,7 @@
           <w:szCs w:val="36"/>
           <w:lang w:val="en-IN"/>
         </w:rPr>
-        <w:t>S</w:t>
-      </w:r>
-      <w:r>
-        <w:rPr>
-          <w:rFonts w:hint="default" w:ascii="Times New Roman" w:hAnsi="Times New Roman" w:cs="Times New Roman"/>
-          <w:b/>
-          <w:sz w:val="36"/>
-          <w:szCs w:val="36"/>
-          <w:lang w:val="en-IN"/>
-        </w:rPr>
-        <w:t>UMMER TRAINING/INTERNSHIP</w:t>
+        <w:t>SUMMER TRAINING/INTERNSHIP</w:t>
       </w:r>
     </w:p>
     <w:p>
@@ -324,16 +314,7 @@
           <w:sz w:val="24"/>
           <w:lang w:val="en-US"/>
         </w:rPr>
-        <w:t>H</w:t>
-      </w:r>
-      <w:r>
-        <w:rPr>
-          <w:rFonts w:hint="default" w:ascii="Times New Roman" w:hAnsi="Times New Roman" w:cs="Times New Roman"/>
-          <w:b/>
-          <w:sz w:val="24"/>
-          <w:lang w:val="en-US"/>
-        </w:rPr>
-        <w:t>ilario Unami Ngwenya</w:t>
+        <w:t>Hilario Unami Ngwenya</w:t>
       </w:r>
     </w:p>
     <w:p>
@@ -711,16 +692,7 @@
           <w:szCs w:val="24"/>
           <w:lang w:val="en-IN" w:eastAsia="en-IN"/>
         </w:rPr>
-        <w:t xml:space="preserve">- </w:t>
-      </w:r>
-      <w:r>
-        <w:rPr>
-          <w:rFonts w:hint="default" w:ascii="Times New Roman" w:hAnsi="Times New Roman" w:eastAsia="Times New Roman" w:cs="Times New Roman"/>
-          <w:sz w:val="24"/>
-          <w:szCs w:val="24"/>
-          <w:lang w:val="en-IN" w:eastAsia="en-IN"/>
-        </w:rPr>
-        <w:t>Acknowledgement</w:t>
+        <w:t>- Acknowledgement</w:t>
       </w:r>
     </w:p>
     <w:p>
@@ -871,7 +843,9 @@
         </w:tblBorders>
         <w:tblLayout w:type="autofit"/>
         <w:tblCellMar>
+          <w:top w:w="0" w:type="dxa"/>
           <w:left w:w="108" w:type="dxa"/>
+          <w:bottom w:w="0" w:type="dxa"/>
           <w:right w:w="108" w:type="dxa"/>
         </w:tblCellMar>
       </w:tblPr>
@@ -890,7 +864,9 @@
             <w:insideV w:val="single" w:color="auto" w:sz="4" w:space="0"/>
           </w:tblBorders>
           <w:tblCellMar>
+            <w:top w:w="0" w:type="dxa"/>
             <w:left w:w="108" w:type="dxa"/>
+            <w:bottom w:w="0" w:type="dxa"/>
             <w:right w:w="108" w:type="dxa"/>
           </w:tblCellMar>
         </w:tblPrEx>
@@ -902,14 +878,20 @@
           </w:tcPr>
           <w:p>
             <w:pPr>
+              <w:keepNext w:val="0"/>
+              <w:keepLines w:val="0"/>
+              <w:widowControl/>
+              <w:suppressLineNumbers w:val="0"/>
               <w:suppressAutoHyphens w:val="0"/>
               <w:autoSpaceDE w:val="0"/>
               <w:autoSpaceDN w:val="0"/>
               <w:adjustRightInd w:val="0"/>
-              <w:spacing w:after="0" w:line="360" w:lineRule="auto"/>
+              <w:spacing w:before="0" w:beforeAutospacing="0" w:after="0" w:afterAutospacing="0" w:line="360" w:lineRule="auto"/>
+              <w:ind w:left="0" w:right="0"/>
               <w:jc w:val="both"/>
               <w:rPr>
                 <w:rFonts w:hint="default" w:ascii="Times New Roman" w:hAnsi="Times New Roman" w:eastAsia="Times New Roman" w:cs="Times New Roman"/>
+                <w:kern w:val="2"/>
                 <w:sz w:val="22"/>
                 <w:szCs w:val="22"/>
                 <w:vertAlign w:val="baseline"/>
@@ -919,6 +901,7 @@
             <w:r>
               <w:rPr>
                 <w:rFonts w:hint="default" w:ascii="Times New Roman" w:hAnsi="Times New Roman" w:eastAsia="Times New Roman" w:cs="Times New Roman"/>
+                <w:kern w:val="2"/>
                 <w:sz w:val="22"/>
                 <w:szCs w:val="22"/>
                 <w:vertAlign w:val="baseline"/>
@@ -936,14 +919,20 @@
           </w:tcPr>
           <w:p>
             <w:pPr>
+              <w:keepNext w:val="0"/>
+              <w:keepLines w:val="0"/>
+              <w:widowControl/>
+              <w:suppressLineNumbers w:val="0"/>
               <w:suppressAutoHyphens w:val="0"/>
               <w:autoSpaceDE w:val="0"/>
               <w:autoSpaceDN w:val="0"/>
               <w:adjustRightInd w:val="0"/>
-              <w:spacing w:after="0" w:line="360" w:lineRule="auto"/>
+              <w:spacing w:before="0" w:beforeAutospacing="0" w:after="0" w:afterAutospacing="0" w:line="360" w:lineRule="auto"/>
+              <w:ind w:left="0" w:right="0"/>
               <w:jc w:val="both"/>
               <w:rPr>
                 <w:rFonts w:hint="default" w:ascii="Times New Roman" w:hAnsi="Times New Roman" w:eastAsia="Times New Roman" w:cs="Times New Roman"/>
+                <w:kern w:val="2"/>
                 <w:sz w:val="22"/>
                 <w:szCs w:val="22"/>
                 <w:vertAlign w:val="baseline"/>
@@ -953,6 +942,7 @@
             <w:r>
               <w:rPr>
                 <w:rFonts w:hint="default" w:ascii="Times New Roman" w:hAnsi="Times New Roman" w:eastAsia="Times New Roman" w:cs="Times New Roman"/>
+                <w:kern w:val="2"/>
                 <w:sz w:val="22"/>
                 <w:szCs w:val="22"/>
                 <w:vertAlign w:val="baseline"/>
@@ -974,7 +964,9 @@
             <w:insideV w:val="single" w:color="auto" w:sz="4" w:space="0"/>
           </w:tblBorders>
           <w:tblCellMar>
+            <w:top w:w="0" w:type="dxa"/>
             <w:left w:w="108" w:type="dxa"/>
+            <w:bottom w:w="0" w:type="dxa"/>
             <w:right w:w="108" w:type="dxa"/>
           </w:tblCellMar>
         </w:tblPrEx>
@@ -986,14 +978,20 @@
           </w:tcPr>
           <w:p>
             <w:pPr>
+              <w:keepNext w:val="0"/>
+              <w:keepLines w:val="0"/>
+              <w:widowControl/>
+              <w:suppressLineNumbers w:val="0"/>
               <w:suppressAutoHyphens w:val="0"/>
               <w:autoSpaceDE w:val="0"/>
               <w:autoSpaceDN w:val="0"/>
               <w:adjustRightInd w:val="0"/>
-              <w:spacing w:after="0" w:line="360" w:lineRule="auto"/>
+              <w:spacing w:before="0" w:beforeAutospacing="0" w:after="0" w:afterAutospacing="0" w:line="360" w:lineRule="auto"/>
+              <w:ind w:left="0" w:right="0"/>
               <w:jc w:val="both"/>
               <w:rPr>
                 <w:rFonts w:hint="default" w:ascii="Times New Roman" w:hAnsi="Times New Roman" w:eastAsia="Times New Roman" w:cs="Times New Roman"/>
+                <w:kern w:val="2"/>
                 <w:sz w:val="22"/>
                 <w:szCs w:val="22"/>
                 <w:vertAlign w:val="baseline"/>
@@ -1003,6 +1001,7 @@
             <w:r>
               <w:rPr>
                 <w:rFonts w:hint="default" w:ascii="Times New Roman" w:hAnsi="Times New Roman" w:eastAsia="Times New Roman" w:cs="Times New Roman"/>
+                <w:kern w:val="2"/>
                 <w:sz w:val="22"/>
                 <w:szCs w:val="22"/>
                 <w:vertAlign w:val="baseline"/>
@@ -1020,14 +1019,20 @@
           </w:tcPr>
           <w:p>
             <w:pPr>
+              <w:keepNext w:val="0"/>
+              <w:keepLines w:val="0"/>
+              <w:widowControl/>
+              <w:suppressLineNumbers w:val="0"/>
               <w:suppressAutoHyphens w:val="0"/>
               <w:autoSpaceDE w:val="0"/>
               <w:autoSpaceDN w:val="0"/>
               <w:adjustRightInd w:val="0"/>
-              <w:spacing w:after="0" w:line="360" w:lineRule="auto"/>
+              <w:spacing w:before="0" w:beforeAutospacing="0" w:after="0" w:afterAutospacing="0" w:line="360" w:lineRule="auto"/>
+              <w:ind w:left="0" w:right="0"/>
               <w:jc w:val="both"/>
               <w:rPr>
                 <w:rFonts w:hint="default" w:ascii="Times New Roman" w:hAnsi="Times New Roman" w:eastAsia="Times New Roman" w:cs="Times New Roman"/>
+                <w:kern w:val="2"/>
                 <w:sz w:val="22"/>
                 <w:szCs w:val="22"/>
                 <w:vertAlign w:val="baseline"/>
@@ -1037,6 +1042,7 @@
             <w:r>
               <w:rPr>
                 <w:rFonts w:hint="default" w:ascii="Times New Roman" w:hAnsi="Times New Roman" w:eastAsia="Times New Roman" w:cs="Times New Roman"/>
+                <w:kern w:val="2"/>
                 <w:sz w:val="22"/>
                 <w:szCs w:val="22"/>
                 <w:vertAlign w:val="baseline"/>
@@ -1058,7 +1064,9 @@
             <w:insideV w:val="single" w:color="auto" w:sz="4" w:space="0"/>
           </w:tblBorders>
           <w:tblCellMar>
+            <w:top w:w="0" w:type="dxa"/>
             <w:left w:w="108" w:type="dxa"/>
+            <w:bottom w:w="0" w:type="dxa"/>
             <w:right w:w="108" w:type="dxa"/>
           </w:tblCellMar>
         </w:tblPrEx>
@@ -1070,14 +1078,20 @@
           </w:tcPr>
           <w:p>
             <w:pPr>
+              <w:keepNext w:val="0"/>
+              <w:keepLines w:val="0"/>
+              <w:widowControl/>
+              <w:suppressLineNumbers w:val="0"/>
               <w:suppressAutoHyphens w:val="0"/>
               <w:autoSpaceDE w:val="0"/>
               <w:autoSpaceDN w:val="0"/>
               <w:adjustRightInd w:val="0"/>
-              <w:spacing w:after="0" w:line="360" w:lineRule="auto"/>
+              <w:spacing w:before="0" w:beforeAutospacing="0" w:after="0" w:afterAutospacing="0" w:line="360" w:lineRule="auto"/>
+              <w:ind w:left="0" w:right="0"/>
               <w:jc w:val="both"/>
               <w:rPr>
                 <w:rFonts w:hint="default" w:ascii="Times New Roman" w:hAnsi="Times New Roman" w:eastAsia="Times New Roman" w:cs="Times New Roman"/>
+                <w:kern w:val="2"/>
                 <w:sz w:val="22"/>
                 <w:szCs w:val="22"/>
                 <w:vertAlign w:val="baseline"/>
@@ -1087,6 +1101,7 @@
             <w:r>
               <w:rPr>
                 <w:rFonts w:hint="default" w:ascii="Times New Roman" w:hAnsi="Times New Roman" w:eastAsia="Times New Roman" w:cs="Times New Roman"/>
+                <w:kern w:val="2"/>
                 <w:sz w:val="22"/>
                 <w:szCs w:val="22"/>
                 <w:vertAlign w:val="baseline"/>
@@ -1104,14 +1119,20 @@
           </w:tcPr>
           <w:p>
             <w:pPr>
+              <w:keepNext w:val="0"/>
+              <w:keepLines w:val="0"/>
+              <w:widowControl/>
+              <w:suppressLineNumbers w:val="0"/>
               <w:suppressAutoHyphens w:val="0"/>
               <w:autoSpaceDE w:val="0"/>
               <w:autoSpaceDN w:val="0"/>
               <w:adjustRightInd w:val="0"/>
-              <w:spacing w:after="0" w:line="360" w:lineRule="auto"/>
+              <w:spacing w:before="0" w:beforeAutospacing="0" w:after="0" w:afterAutospacing="0" w:line="360" w:lineRule="auto"/>
+              <w:ind w:left="0" w:right="0"/>
               <w:jc w:val="both"/>
               <w:rPr>
                 <w:rFonts w:hint="default" w:ascii="Times New Roman" w:hAnsi="Times New Roman" w:eastAsia="Times New Roman" w:cs="Times New Roman"/>
+                <w:kern w:val="2"/>
                 <w:sz w:val="22"/>
                 <w:szCs w:val="22"/>
                 <w:vertAlign w:val="baseline"/>
@@ -1121,6 +1142,7 @@
             <w:r>
               <w:rPr>
                 <w:rFonts w:hint="default" w:ascii="Times New Roman" w:hAnsi="Times New Roman" w:eastAsia="Times New Roman" w:cs="Times New Roman"/>
+                <w:kern w:val="2"/>
                 <w:sz w:val="22"/>
                 <w:szCs w:val="22"/>
                 <w:vertAlign w:val="baseline"/>
@@ -1142,7 +1164,9 @@
             <w:insideV w:val="single" w:color="auto" w:sz="4" w:space="0"/>
           </w:tblBorders>
           <w:tblCellMar>
+            <w:top w:w="0" w:type="dxa"/>
             <w:left w:w="108" w:type="dxa"/>
+            <w:bottom w:w="0" w:type="dxa"/>
             <w:right w:w="108" w:type="dxa"/>
           </w:tblCellMar>
         </w:tblPrEx>
@@ -1154,14 +1178,20 @@
           </w:tcPr>
           <w:p>
             <w:pPr>
+              <w:keepNext w:val="0"/>
+              <w:keepLines w:val="0"/>
+              <w:widowControl/>
+              <w:suppressLineNumbers w:val="0"/>
               <w:suppressAutoHyphens w:val="0"/>
               <w:autoSpaceDE w:val="0"/>
               <w:autoSpaceDN w:val="0"/>
               <w:adjustRightInd w:val="0"/>
-              <w:spacing w:after="0" w:line="360" w:lineRule="auto"/>
+              <w:spacing w:before="0" w:beforeAutospacing="0" w:after="0" w:afterAutospacing="0" w:line="360" w:lineRule="auto"/>
+              <w:ind w:left="0" w:right="0"/>
               <w:jc w:val="both"/>
               <w:rPr>
                 <w:rFonts w:hint="default" w:ascii="Times New Roman" w:hAnsi="Times New Roman" w:eastAsia="Times New Roman" w:cs="Times New Roman"/>
+                <w:kern w:val="2"/>
                 <w:sz w:val="22"/>
                 <w:szCs w:val="22"/>
                 <w:vertAlign w:val="baseline"/>
@@ -1171,6 +1201,7 @@
             <w:r>
               <w:rPr>
                 <w:rFonts w:hint="default" w:ascii="Times New Roman" w:hAnsi="Times New Roman" w:eastAsia="Times New Roman" w:cs="Times New Roman"/>
+                <w:kern w:val="2"/>
                 <w:sz w:val="22"/>
                 <w:szCs w:val="22"/>
                 <w:vertAlign w:val="baseline"/>
@@ -1188,14 +1219,20 @@
           </w:tcPr>
           <w:p>
             <w:pPr>
+              <w:keepNext w:val="0"/>
+              <w:keepLines w:val="0"/>
+              <w:widowControl/>
+              <w:suppressLineNumbers w:val="0"/>
               <w:suppressAutoHyphens w:val="0"/>
               <w:autoSpaceDE w:val="0"/>
               <w:autoSpaceDN w:val="0"/>
               <w:adjustRightInd w:val="0"/>
-              <w:spacing w:after="0" w:line="360" w:lineRule="auto"/>
+              <w:spacing w:before="0" w:beforeAutospacing="0" w:after="0" w:afterAutospacing="0" w:line="360" w:lineRule="auto"/>
+              <w:ind w:left="0" w:right="0"/>
               <w:jc w:val="both"/>
               <w:rPr>
                 <w:rFonts w:hint="default" w:ascii="Times New Roman" w:hAnsi="Times New Roman" w:eastAsia="Times New Roman" w:cs="Times New Roman"/>
+                <w:kern w:val="2"/>
                 <w:sz w:val="22"/>
                 <w:szCs w:val="22"/>
                 <w:vertAlign w:val="baseline"/>
@@ -1205,6 +1242,7 @@
             <w:r>
               <w:rPr>
                 <w:rFonts w:hint="default" w:ascii="Times New Roman" w:hAnsi="Times New Roman" w:eastAsia="Times New Roman" w:cs="Times New Roman"/>
+                <w:kern w:val="2"/>
                 <w:sz w:val="22"/>
                 <w:szCs w:val="22"/>
                 <w:vertAlign w:val="baseline"/>
@@ -1226,7 +1264,9 @@
             <w:insideV w:val="single" w:color="auto" w:sz="4" w:space="0"/>
           </w:tblBorders>
           <w:tblCellMar>
+            <w:top w:w="0" w:type="dxa"/>
             <w:left w:w="108" w:type="dxa"/>
+            <w:bottom w:w="0" w:type="dxa"/>
             <w:right w:w="108" w:type="dxa"/>
           </w:tblCellMar>
         </w:tblPrEx>
@@ -1238,14 +1278,20 @@
           </w:tcPr>
           <w:p>
             <w:pPr>
+              <w:keepNext w:val="0"/>
+              <w:keepLines w:val="0"/>
+              <w:widowControl/>
+              <w:suppressLineNumbers w:val="0"/>
               <w:suppressAutoHyphens w:val="0"/>
               <w:autoSpaceDE w:val="0"/>
               <w:autoSpaceDN w:val="0"/>
               <w:adjustRightInd w:val="0"/>
-              <w:spacing w:after="0" w:line="360" w:lineRule="auto"/>
+              <w:spacing w:before="0" w:beforeAutospacing="0" w:after="0" w:afterAutospacing="0" w:line="360" w:lineRule="auto"/>
+              <w:ind w:left="0" w:right="0"/>
               <w:jc w:val="both"/>
               <w:rPr>
                 <w:rFonts w:hint="default" w:ascii="Times New Roman" w:hAnsi="Times New Roman" w:eastAsia="Times New Roman" w:cs="Times New Roman"/>
+                <w:kern w:val="2"/>
                 <w:sz w:val="22"/>
                 <w:szCs w:val="22"/>
                 <w:vertAlign w:val="baseline"/>
@@ -1255,6 +1301,7 @@
             <w:r>
               <w:rPr>
                 <w:rFonts w:hint="default" w:ascii="Times New Roman" w:hAnsi="Times New Roman" w:eastAsia="Times New Roman" w:cs="Times New Roman"/>
+                <w:kern w:val="2"/>
                 <w:sz w:val="22"/>
                 <w:szCs w:val="22"/>
                 <w:vertAlign w:val="baseline"/>
@@ -1272,14 +1319,20 @@
           </w:tcPr>
           <w:p>
             <w:pPr>
+              <w:keepNext w:val="0"/>
+              <w:keepLines w:val="0"/>
+              <w:widowControl/>
+              <w:suppressLineNumbers w:val="0"/>
               <w:suppressAutoHyphens w:val="0"/>
               <w:autoSpaceDE w:val="0"/>
               <w:autoSpaceDN w:val="0"/>
               <w:adjustRightInd w:val="0"/>
-              <w:spacing w:after="0" w:line="360" w:lineRule="auto"/>
+              <w:spacing w:before="0" w:beforeAutospacing="0" w:after="0" w:afterAutospacing="0" w:line="360" w:lineRule="auto"/>
+              <w:ind w:left="0" w:right="0"/>
               <w:jc w:val="both"/>
               <w:rPr>
                 <w:rFonts w:hint="default" w:ascii="Times New Roman" w:hAnsi="Times New Roman" w:eastAsia="Times New Roman" w:cs="Times New Roman"/>
+                <w:kern w:val="2"/>
                 <w:sz w:val="22"/>
                 <w:szCs w:val="22"/>
                 <w:vertAlign w:val="baseline"/>
@@ -1289,6 +1342,7 @@
             <w:r>
               <w:rPr>
                 <w:rFonts w:hint="default" w:ascii="Times New Roman" w:hAnsi="Times New Roman" w:eastAsia="Times New Roman" w:cs="Times New Roman"/>
+                <w:kern w:val="2"/>
                 <w:sz w:val="22"/>
                 <w:szCs w:val="22"/>
                 <w:vertAlign w:val="baseline"/>
@@ -1310,7 +1364,9 @@
             <w:insideV w:val="single" w:color="auto" w:sz="4" w:space="0"/>
           </w:tblBorders>
           <w:tblCellMar>
+            <w:top w:w="0" w:type="dxa"/>
             <w:left w:w="108" w:type="dxa"/>
+            <w:bottom w:w="0" w:type="dxa"/>
             <w:right w:w="108" w:type="dxa"/>
           </w:tblCellMar>
         </w:tblPrEx>
@@ -1322,14 +1378,20 @@
           </w:tcPr>
           <w:p>
             <w:pPr>
+              <w:keepNext w:val="0"/>
+              <w:keepLines w:val="0"/>
+              <w:widowControl/>
+              <w:suppressLineNumbers w:val="0"/>
               <w:suppressAutoHyphens w:val="0"/>
               <w:autoSpaceDE w:val="0"/>
               <w:autoSpaceDN w:val="0"/>
               <w:adjustRightInd w:val="0"/>
-              <w:spacing w:after="0" w:line="360" w:lineRule="auto"/>
+              <w:spacing w:before="0" w:beforeAutospacing="0" w:after="0" w:afterAutospacing="0" w:line="360" w:lineRule="auto"/>
+              <w:ind w:left="0" w:right="0"/>
               <w:jc w:val="both"/>
               <w:rPr>
                 <w:rFonts w:hint="default" w:ascii="Times New Roman" w:hAnsi="Times New Roman" w:eastAsia="Times New Roman" w:cs="Times New Roman"/>
+                <w:kern w:val="2"/>
                 <w:sz w:val="22"/>
                 <w:szCs w:val="22"/>
                 <w:vertAlign w:val="baseline"/>
@@ -1339,6 +1401,7 @@
             <w:r>
               <w:rPr>
                 <w:rFonts w:hint="default" w:ascii="Times New Roman" w:hAnsi="Times New Roman" w:eastAsia="Times New Roman" w:cs="Times New Roman"/>
+                <w:kern w:val="2"/>
                 <w:sz w:val="22"/>
                 <w:szCs w:val="22"/>
                 <w:vertAlign w:val="baseline"/>
@@ -1356,14 +1419,20 @@
           </w:tcPr>
           <w:p>
             <w:pPr>
+              <w:keepNext w:val="0"/>
+              <w:keepLines w:val="0"/>
+              <w:widowControl/>
+              <w:suppressLineNumbers w:val="0"/>
               <w:suppressAutoHyphens w:val="0"/>
               <w:autoSpaceDE w:val="0"/>
               <w:autoSpaceDN w:val="0"/>
               <w:adjustRightInd w:val="0"/>
-              <w:spacing w:after="0" w:line="360" w:lineRule="auto"/>
+              <w:spacing w:before="0" w:beforeAutospacing="0" w:after="0" w:afterAutospacing="0" w:line="360" w:lineRule="auto"/>
+              <w:ind w:left="0" w:right="0"/>
               <w:jc w:val="both"/>
               <w:rPr>
                 <w:rFonts w:hint="default" w:ascii="Times New Roman" w:hAnsi="Times New Roman" w:eastAsia="Times New Roman" w:cs="Times New Roman"/>
+                <w:kern w:val="2"/>
                 <w:sz w:val="22"/>
                 <w:szCs w:val="22"/>
                 <w:vertAlign w:val="baseline"/>
@@ -1373,6 +1442,7 @@
             <w:r>
               <w:rPr>
                 <w:rFonts w:hint="default" w:ascii="Times New Roman" w:hAnsi="Times New Roman" w:eastAsia="Times New Roman" w:cs="Times New Roman"/>
+                <w:kern w:val="2"/>
                 <w:sz w:val="22"/>
                 <w:szCs w:val="22"/>
                 <w:vertAlign w:val="baseline"/>
@@ -1514,6 +1584,7 @@
         <w:keepLines w:val="0"/>
         <w:widowControl/>
         <w:numPr>
+          <w:ilvl w:val="0"/>
           <w:numId w:val="0"/>
         </w:numPr>
         <w:suppressLineNumbers w:val="0"/>
@@ -1548,6 +1619,7 @@
         <w:keepLines w:val="0"/>
         <w:widowControl/>
         <w:numPr>
+          <w:ilvl w:val="0"/>
           <w:numId w:val="0"/>
         </w:numPr>
         <w:suppressLineNumbers w:val="0"/>
@@ -2176,6 +2248,7 @@
         <w:keepLines w:val="0"/>
         <w:widowControl/>
         <w:numPr>
+          <w:ilvl w:val="0"/>
           <w:numId w:val="0"/>
         </w:numPr>
         <w:suppressLineNumbers w:val="0"/>
@@ -2210,6 +2283,7 @@
         <w:keepLines w:val="0"/>
         <w:widowControl/>
         <w:numPr>
+          <w:ilvl w:val="0"/>
           <w:numId w:val="0"/>
         </w:numPr>
         <w:suppressLineNumbers w:val="0"/>
@@ -2262,6 +2336,7 @@
         <w:keepLines w:val="0"/>
         <w:widowControl/>
         <w:numPr>
+          <w:ilvl w:val="0"/>
           <w:numId w:val="0"/>
         </w:numPr>
         <w:suppressLineNumbers w:val="0"/>
@@ -2282,6 +2357,7 @@
         <w:keepLines w:val="0"/>
         <w:widowControl/>
         <w:numPr>
+          <w:ilvl w:val="0"/>
           <w:numId w:val="0"/>
         </w:numPr>
         <w:suppressLineNumbers w:val="0"/>
@@ -3094,6 +3170,7 @@
         <w:keepLines w:val="0"/>
         <w:widowControl/>
         <w:numPr>
+          <w:ilvl w:val="0"/>
           <w:numId w:val="0"/>
         </w:numPr>
         <w:suppressLineNumbers w:val="0"/>
@@ -3116,17 +3193,20 @@
         <w:keepLines w:val="0"/>
         <w:widowControl/>
         <w:numPr>
+          <w:ilvl w:val="0"/>
           <w:numId w:val="0"/>
         </w:numPr>
         <w:suppressLineNumbers w:val="0"/>
         <w:spacing w:before="0" w:beforeAutospacing="0" w:after="160" w:afterAutospacing="0" w:line="256" w:lineRule="auto"/>
         <w:ind w:right="0" w:rightChars="0"/>
         <w:rPr>
-          <w:rFonts w:hint="default" w:ascii="Times New Roman" w:hAnsi="Times New Roman" w:cs="Times New Roman"/>
+          <w:rFonts w:hint="default" w:ascii="Times New Roman" w:hAnsi="Times New Roman" w:eastAsia="Calibri" w:cs="Times New Roman"/>
           <w:b/>
           <w:bCs/>
-          <w:sz w:val="24"/>
-          <w:szCs w:val="24"/>
+          <w:kern w:val="2"/>
+          <w:sz w:val="24"/>
+          <w:szCs w:val="24"/>
+          <w:lang w:val="en-US" w:eastAsia="en-US"/>
         </w:rPr>
       </w:pPr>
       <w:r>
@@ -3359,7 +3439,7 @@
         <w:suppressLineNumbers w:val="0"/>
         <w:spacing w:before="0" w:beforeAutospacing="0" w:after="160" w:afterAutospacing="0" w:line="256" w:lineRule="auto"/>
         <w:ind w:right="0" w:rightChars="0"/>
-        <w:jc w:val="both"/>
+        <w:jc w:val="center"/>
         <w:rPr>
           <w:rFonts w:hint="default" w:ascii="Times New Roman" w:hAnsi="Times New Roman" w:cs="Times New Roman"/>
           <w:sz w:val="22"/>
@@ -3416,6 +3496,27 @@
           </wp:inline>
         </w:drawing>
       </w:r>
+    </w:p>
+    <w:p>
+      <w:pPr>
+        <w:keepNext w:val="0"/>
+        <w:keepLines w:val="0"/>
+        <w:widowControl/>
+        <w:numPr>
+          <w:ilvl w:val="0"/>
+          <w:numId w:val="0"/>
+        </w:numPr>
+        <w:suppressLineNumbers w:val="0"/>
+        <w:spacing w:before="0" w:beforeAutospacing="0" w:after="160" w:afterAutospacing="0" w:line="256" w:lineRule="auto"/>
+        <w:ind w:right="0" w:rightChars="0"/>
+        <w:jc w:val="center"/>
+        <w:rPr>
+          <w:rFonts w:hint="default" w:ascii="Times New Roman" w:hAnsi="Times New Roman" w:cs="Times New Roman"/>
+          <w:sz w:val="22"/>
+          <w:szCs w:val="22"/>
+          <w:lang w:val="en-US"/>
+        </w:rPr>
+      </w:pPr>
       <w:r>
         <w:rPr>
           <w:rFonts w:hint="default" w:ascii="Times New Roman" w:hAnsi="Times New Roman" w:cs="Times New Roman"/>
@@ -3472,11 +3573,144 @@
         <w:keepLines w:val="0"/>
         <w:widowControl/>
         <w:numPr>
+          <w:ilvl w:val="0"/>
           <w:numId w:val="0"/>
         </w:numPr>
         <w:suppressLineNumbers w:val="0"/>
         <w:spacing w:before="0" w:beforeAutospacing="0" w:after="160" w:afterAutospacing="0" w:line="256" w:lineRule="auto"/>
         <w:ind w:right="0" w:rightChars="0"/>
+        <w:jc w:val="center"/>
+        <w:rPr>
+          <w:rFonts w:hint="default" w:ascii="Times New Roman" w:hAnsi="Times New Roman" w:cs="Times New Roman"/>
+          <w:sz w:val="22"/>
+          <w:szCs w:val="22"/>
+          <w:lang w:val="en-US"/>
+        </w:rPr>
+      </w:pPr>
+      <w:r>
+        <w:rPr>
+          <w:rFonts w:hint="default" w:ascii="Times New Roman" w:hAnsi="Times New Roman" w:cs="Times New Roman"/>
+          <w:sz w:val="22"/>
+          <w:szCs w:val="22"/>
+          <w:lang w:val="en-US"/>
+        </w:rPr>
+        <w:drawing>
+          <wp:inline distT="0" distB="0" distL="114300" distR="114300">
+            <wp:extent cx="2890520" cy="1927860"/>
+            <wp:effectExtent l="0" t="0" r="5080" b="7620"/>
+            <wp:docPr id="8" name="Picture 8" descr="focus_confusion_matrix"/>
+            <wp:cNvGraphicFramePr>
+              <a:graphicFrameLocks xmlns:a="http://schemas.openxmlformats.org/drawingml/2006/main" noChangeAspect="1"/>
+            </wp:cNvGraphicFramePr>
+            <a:graphic xmlns:a="http://schemas.openxmlformats.org/drawingml/2006/main">
+              <a:graphicData uri="http://schemas.openxmlformats.org/drawingml/2006/picture">
+                <pic:pic xmlns:pic="http://schemas.openxmlformats.org/drawingml/2006/picture">
+                  <pic:nvPicPr>
+                    <pic:cNvPr id="8" name="Picture 8" descr="focus_confusion_matrix"/>
+                    <pic:cNvPicPr>
+                      <a:picLocks noChangeAspect="1"/>
+                    </pic:cNvPicPr>
+                  </pic:nvPicPr>
+                  <pic:blipFill>
+                    <a:blip r:embed="rId13"/>
+                    <a:stretch>
+                      <a:fillRect/>
+                    </a:stretch>
+                  </pic:blipFill>
+                  <pic:spPr>
+                    <a:xfrm>
+                      <a:off x="0" y="0"/>
+                      <a:ext cx="2890520" cy="1927860"/>
+                    </a:xfrm>
+                    <a:prstGeom prst="rect">
+                      <a:avLst/>
+                    </a:prstGeom>
+                  </pic:spPr>
+                </pic:pic>
+              </a:graphicData>
+            </a:graphic>
+          </wp:inline>
+        </w:drawing>
+      </w:r>
+      <w:r>
+        <w:rPr>
+          <w:rFonts w:hint="default" w:ascii="Times New Roman" w:hAnsi="Times New Roman" w:cs="Times New Roman"/>
+          <w:sz w:val="22"/>
+          <w:szCs w:val="22"/>
+          <w:lang w:val="en-US"/>
+        </w:rPr>
+        <w:drawing>
+          <wp:inline distT="0" distB="0" distL="114300" distR="114300">
+            <wp:extent cx="2526665" cy="2165350"/>
+            <wp:effectExtent l="0" t="0" r="3175" b="13970"/>
+            <wp:docPr id="9" name="Picture 9" descr="Screenshot 2025-07-15 210204"/>
+            <wp:cNvGraphicFramePr>
+              <a:graphicFrameLocks xmlns:a="http://schemas.openxmlformats.org/drawingml/2006/main" noChangeAspect="1"/>
+            </wp:cNvGraphicFramePr>
+            <a:graphic xmlns:a="http://schemas.openxmlformats.org/drawingml/2006/main">
+              <a:graphicData uri="http://schemas.openxmlformats.org/drawingml/2006/picture">
+                <pic:pic xmlns:pic="http://schemas.openxmlformats.org/drawingml/2006/picture">
+                  <pic:nvPicPr>
+                    <pic:cNvPr id="9" name="Picture 9" descr="Screenshot 2025-07-15 210204"/>
+                    <pic:cNvPicPr>
+                      <a:picLocks noChangeAspect="1"/>
+                    </pic:cNvPicPr>
+                  </pic:nvPicPr>
+                  <pic:blipFill>
+                    <a:blip r:embed="rId14"/>
+                    <a:stretch>
+                      <a:fillRect/>
+                    </a:stretch>
+                  </pic:blipFill>
+                  <pic:spPr>
+                    <a:xfrm>
+                      <a:off x="0" y="0"/>
+                      <a:ext cx="2526665" cy="2165350"/>
+                    </a:xfrm>
+                    <a:prstGeom prst="rect">
+                      <a:avLst/>
+                    </a:prstGeom>
+                  </pic:spPr>
+                </pic:pic>
+              </a:graphicData>
+            </a:graphic>
+          </wp:inline>
+        </w:drawing>
+      </w:r>
+    </w:p>
+    <w:p>
+      <w:pPr>
+        <w:keepNext w:val="0"/>
+        <w:keepLines w:val="0"/>
+        <w:widowControl/>
+        <w:numPr>
+          <w:ilvl w:val="0"/>
+          <w:numId w:val="0"/>
+        </w:numPr>
+        <w:suppressLineNumbers w:val="0"/>
+        <w:spacing w:before="0" w:beforeAutospacing="0" w:after="160" w:afterAutospacing="0" w:line="256" w:lineRule="auto"/>
+        <w:ind w:right="0" w:rightChars="0"/>
+        <w:jc w:val="both"/>
+        <w:rPr>
+          <w:rFonts w:hint="default" w:ascii="Times New Roman" w:hAnsi="Times New Roman" w:cs="Times New Roman"/>
+          <w:sz w:val="22"/>
+          <w:szCs w:val="22"/>
+          <w:lang w:val="en-US"/>
+        </w:rPr>
+      </w:pPr>
+    </w:p>
+    <w:p>
+      <w:pPr>
+        <w:keepNext w:val="0"/>
+        <w:keepLines w:val="0"/>
+        <w:widowControl/>
+        <w:numPr>
+          <w:ilvl w:val="0"/>
+          <w:numId w:val="0"/>
+        </w:numPr>
+        <w:suppressLineNumbers w:val="0"/>
+        <w:spacing w:before="0" w:beforeAutospacing="0" w:after="160" w:afterAutospacing="0" w:line="256" w:lineRule="auto"/>
+        <w:ind w:right="0" w:rightChars="0"/>
         <w:rPr>
           <w:rFonts w:hint="default" w:ascii="Times New Roman" w:hAnsi="Times New Roman" w:eastAsia="Calibri" w:cs="Times New Roman"/>
           <w:kern w:val="2"/>
@@ -3485,29 +3719,46 @@
           <w:lang w:val="en-US" w:eastAsia="en-US"/>
         </w:rPr>
       </w:pPr>
-      <w:bookmarkStart w:id="0" w:name="_GoBack"/>
-      <w:bookmarkEnd w:id="0"/>
-    </w:p>
-    <w:p>
-      <w:pPr>
-        <w:pStyle w:val="20"/>
-        <w:keepNext w:val="0"/>
-        <w:keepLines w:val="0"/>
-        <w:widowControl/>
-        <w:suppressLineNumbers w:val="0"/>
-        <w:rPr>
-          <w:rFonts w:hint="default" w:ascii="Times New Roman" w:hAnsi="Times New Roman" w:cs="Times New Roman"/>
-          <w:sz w:val="24"/>
-          <w:szCs w:val="24"/>
-        </w:rPr>
-      </w:pPr>
-      <w:r>
+    </w:p>
+    <w:p>
+      <w:pPr>
         <w:rPr>
           <w:rStyle w:val="21"/>
           <w:rFonts w:hint="default" w:ascii="Times New Roman" w:hAnsi="Times New Roman" w:cs="Times New Roman"/>
           <w:sz w:val="24"/>
           <w:szCs w:val="24"/>
         </w:rPr>
+      </w:pPr>
+      <w:r>
+        <w:rPr>
+          <w:rStyle w:val="21"/>
+          <w:rFonts w:hint="default" w:ascii="Times New Roman" w:hAnsi="Times New Roman" w:cs="Times New Roman"/>
+          <w:sz w:val="24"/>
+          <w:szCs w:val="24"/>
+        </w:rPr>
+        <w:br w:type="page"/>
+      </w:r>
+    </w:p>
+    <w:p>
+      <w:pPr>
+        <w:pStyle w:val="20"/>
+        <w:keepNext w:val="0"/>
+        <w:keepLines w:val="0"/>
+        <w:widowControl/>
+        <w:suppressLineNumbers w:val="0"/>
+        <w:rPr>
+          <w:rFonts w:hint="default" w:ascii="Times New Roman" w:hAnsi="Times New Roman" w:cs="Times New Roman"/>
+          <w:sz w:val="24"/>
+          <w:szCs w:val="24"/>
+        </w:rPr>
+      </w:pPr>
+      <w:r>
+        <w:rPr>
+          <w:rStyle w:val="21"/>
+          <w:rFonts w:hint="default" w:ascii="Times New Roman" w:hAnsi="Times New Roman" w:cs="Times New Roman"/>
+          <w:sz w:val="24"/>
+          <w:szCs w:val="24"/>
+        </w:rPr>
         <w:t>Code Snippets</w:t>
       </w:r>
     </w:p>
@@ -3556,24 +3807,24 @@
         <w:suppressLineNumbers w:val="0"/>
         <w:rPr>
           <w:rFonts w:hint="default" w:ascii="Times New Roman" w:hAnsi="Times New Roman" w:cs="Times New Roman"/>
-          <w:sz w:val="22"/>
-          <w:szCs w:val="22"/>
+          <w:sz w:val="24"/>
+          <w:szCs w:val="24"/>
         </w:rPr>
       </w:pPr>
       <w:r>
         <w:rPr>
           <w:rStyle w:val="21"/>
           <w:rFonts w:hint="default" w:ascii="Times New Roman" w:hAnsi="Times New Roman" w:cs="Times New Roman"/>
-          <w:sz w:val="22"/>
-          <w:szCs w:val="22"/>
+          <w:sz w:val="24"/>
+          <w:szCs w:val="24"/>
         </w:rPr>
         <w:t>Session Tracking Hook (Tab Switch Detection)</w:t>
       </w:r>
       <w:r>
         <w:rPr>
           <w:rFonts w:hint="default" w:ascii="Times New Roman" w:hAnsi="Times New Roman" w:cs="Times New Roman"/>
-          <w:sz w:val="22"/>
-          <w:szCs w:val="22"/>
+          <w:sz w:val="24"/>
+          <w:szCs w:val="24"/>
         </w:rPr>
         <w:t xml:space="preserve"> </w:t>
       </w:r>
@@ -3581,8 +3832,8 @@
         <w:rPr>
           <w:rStyle w:val="16"/>
           <w:rFonts w:hint="default" w:ascii="Times New Roman" w:hAnsi="Times New Roman" w:cs="Times New Roman"/>
-          <w:sz w:val="22"/>
-          <w:szCs w:val="22"/>
+          <w:sz w:val="24"/>
+          <w:szCs w:val="24"/>
         </w:rPr>
         <w:t>useSessionTracker.ts</w:t>
       </w:r>
@@ -3840,9 +4091,10 @@
         <w:widowControl/>
         <w:suppressLineNumbers w:val="0"/>
         <w:rPr>
-          <w:rFonts w:hint="default" w:ascii="Times New Roman" w:hAnsi="Times New Roman" w:cs="Times New Roman"/>
-          <w:sz w:val="22"/>
-          <w:szCs w:val="22"/>
+          <w:rStyle w:val="16"/>
+          <w:rFonts w:hint="default" w:ascii="Times New Roman" w:hAnsi="Times New Roman" w:cs="Times New Roman"/>
+          <w:sz w:val="24"/>
+          <w:szCs w:val="24"/>
         </w:rPr>
       </w:pPr>
       <w:r>
@@ -3852,22 +4104,13 @@
           <w:sz w:val="24"/>
           <w:szCs w:val="24"/>
         </w:rPr>
-        <w:t>Saving Session to LocalStorag</w:t>
-      </w:r>
-      <w:r>
-        <w:rPr>
-          <w:rStyle w:val="21"/>
-          <w:rFonts w:hint="default" w:ascii="Times New Roman" w:hAnsi="Times New Roman" w:cs="Times New Roman"/>
-          <w:sz w:val="22"/>
-          <w:szCs w:val="22"/>
-        </w:rPr>
-        <w:t>e</w:t>
-      </w:r>
-      <w:r>
-        <w:rPr>
-          <w:rFonts w:hint="default" w:ascii="Times New Roman" w:hAnsi="Times New Roman" w:cs="Times New Roman"/>
-          <w:sz w:val="22"/>
-          <w:szCs w:val="22"/>
+        <w:t>Saving Session to LocalStorage</w:t>
+      </w:r>
+      <w:r>
+        <w:rPr>
+          <w:rFonts w:hint="default" w:ascii="Times New Roman" w:hAnsi="Times New Roman" w:cs="Times New Roman"/>
+          <w:sz w:val="24"/>
+          <w:szCs w:val="24"/>
         </w:rPr>
         <w:t xml:space="preserve"> </w:t>
       </w:r>
@@ -3875,8 +4118,8 @@
         <w:rPr>
           <w:rStyle w:val="16"/>
           <w:rFonts w:hint="default" w:ascii="Times New Roman" w:hAnsi="Times New Roman" w:cs="Times New Roman"/>
-          <w:sz w:val="22"/>
-          <w:szCs w:val="22"/>
+          <w:sz w:val="24"/>
+          <w:szCs w:val="24"/>
         </w:rPr>
         <w:t>storage.ts</w:t>
       </w:r>
@@ -3889,6 +4132,7 @@
         <w:suppressLineNumbers w:val="0"/>
         <w:jc w:val="left"/>
         <w:rPr>
+          <w:rStyle w:val="16"/>
           <w:rFonts w:hint="default" w:ascii="Times New Roman" w:hAnsi="Times New Roman" w:cs="Times New Roman"/>
           <w:sz w:val="22"/>
           <w:szCs w:val="22"/>
@@ -4045,24 +4289,24 @@
         <w:suppressLineNumbers w:val="0"/>
         <w:rPr>
           <w:rFonts w:hint="default" w:ascii="Times New Roman" w:hAnsi="Times New Roman" w:cs="Times New Roman"/>
-          <w:sz w:val="22"/>
-          <w:szCs w:val="22"/>
+          <w:sz w:val="24"/>
+          <w:szCs w:val="24"/>
         </w:rPr>
       </w:pPr>
       <w:r>
         <w:rPr>
           <w:rStyle w:val="21"/>
           <w:rFonts w:hint="default" w:ascii="Times New Roman" w:hAnsi="Times New Roman" w:cs="Times New Roman"/>
-          <w:sz w:val="22"/>
-          <w:szCs w:val="22"/>
+          <w:sz w:val="24"/>
+          <w:szCs w:val="24"/>
         </w:rPr>
         <w:t>CSV Export Functionality</w:t>
       </w:r>
       <w:r>
         <w:rPr>
           <w:rFonts w:hint="default" w:ascii="Times New Roman" w:hAnsi="Times New Roman" w:cs="Times New Roman"/>
-          <w:sz w:val="22"/>
-          <w:szCs w:val="22"/>
+          <w:sz w:val="24"/>
+          <w:szCs w:val="24"/>
         </w:rPr>
         <w:t xml:space="preserve"> </w:t>
       </w:r>
@@ -4070,38 +4314,14 @@
         <w:rPr>
           <w:rStyle w:val="16"/>
           <w:rFonts w:hint="default" w:ascii="Times New Roman" w:hAnsi="Times New Roman" w:cs="Times New Roman"/>
-          <w:sz w:val="22"/>
-          <w:szCs w:val="22"/>
+          <w:sz w:val="24"/>
+          <w:szCs w:val="24"/>
         </w:rPr>
         <w:t>exportCSV.ts</w:t>
       </w:r>
     </w:p>
     <w:p>
       <w:pPr>
-        <w:keepNext w:val="0"/>
-        <w:keepLines w:val="0"/>
-        <w:widowControl/>
-        <w:suppressLineNumbers w:val="0"/>
-        <w:jc w:val="left"/>
-        <w:rPr>
-          <w:rFonts w:hint="default" w:ascii="Times New Roman" w:hAnsi="Times New Roman" w:cs="Times New Roman"/>
-          <w:sz w:val="22"/>
-          <w:szCs w:val="22"/>
-        </w:rPr>
-      </w:pPr>
-      <w:r>
-        <w:rPr>
-          <w:rFonts w:hint="default" w:ascii="Times New Roman" w:hAnsi="Times New Roman" w:eastAsia="SimSun" w:cs="Times New Roman"/>
-          <w:kern w:val="0"/>
-          <w:sz w:val="22"/>
-          <w:szCs w:val="22"/>
-          <w:lang w:val="en-US" w:eastAsia="zh-CN" w:bidi="ar"/>
-        </w:rPr>
-        <w:t>typescript</w:t>
-      </w:r>
-    </w:p>
-    <w:p>
-      <w:pPr>
         <w:pStyle w:val="17"/>
         <w:keepNext w:val="0"/>
         <w:keepLines w:val="0"/>
@@ -4364,13 +4584,342 @@
     </w:p>
     <w:p>
       <w:pPr>
-        <w:keepNext w:val="0"/>
-        <w:keepLines w:val="0"/>
-        <w:widowControl/>
-        <w:suppressLineNumbers w:val="0"/>
-        <w:spacing w:before="0" w:beforeAutospacing="0" w:after="160" w:afterAutospacing="0" w:line="256" w:lineRule="auto"/>
-        <w:ind w:left="0" w:right="0"/>
-        <w:jc w:val="left"/>
+        <w:pStyle w:val="20"/>
+        <w:keepNext w:val="0"/>
+        <w:keepLines w:val="0"/>
+        <w:widowControl/>
+        <w:suppressLineNumbers w:val="0"/>
+        <w:rPr>
+          <w:rFonts w:hint="default" w:ascii="Times New Roman" w:hAnsi="Times New Roman" w:cs="Times New Roman"/>
+          <w:sz w:val="22"/>
+          <w:szCs w:val="22"/>
+        </w:rPr>
+      </w:pPr>
+    </w:p>
+    <w:p>
+      <w:pPr>
+        <w:pStyle w:val="20"/>
+        <w:keepNext w:val="0"/>
+        <w:keepLines w:val="0"/>
+        <w:widowControl/>
+        <w:suppressLineNumbers w:val="0"/>
+        <w:rPr>
+          <w:rStyle w:val="16"/>
+          <w:rFonts w:hint="default" w:ascii="Times New Roman" w:hAnsi="Times New Roman" w:cs="Times New Roman"/>
+          <w:b w:val="0"/>
+          <w:bCs w:val="0"/>
+          <w:sz w:val="24"/>
+          <w:szCs w:val="24"/>
+        </w:rPr>
+      </w:pPr>
+      <w:r>
+        <w:rPr>
+          <w:rFonts w:hint="default" w:ascii="Times New Roman" w:hAnsi="Times New Roman" w:cs="Times New Roman"/>
+          <w:b/>
+          <w:bCs/>
+          <w:sz w:val="24"/>
+          <w:szCs w:val="24"/>
+          <w:lang w:val="en-US"/>
+        </w:rPr>
+        <w:t xml:space="preserve">Focus Prediction </w:t>
+      </w:r>
+      <w:r>
+        <w:rPr>
+          <w:rStyle w:val="16"/>
+          <w:rFonts w:hint="default" w:ascii="Times New Roman" w:hAnsi="Times New Roman" w:cs="Times New Roman"/>
+          <w:b w:val="0"/>
+          <w:bCs w:val="0"/>
+          <w:sz w:val="24"/>
+          <w:szCs w:val="24"/>
+          <w:lang w:val="en-US"/>
+        </w:rPr>
+        <w:t>focus_model</w:t>
+      </w:r>
+      <w:r>
+        <w:rPr>
+          <w:rStyle w:val="16"/>
+          <w:rFonts w:hint="default" w:ascii="Times New Roman" w:hAnsi="Times New Roman" w:cs="Times New Roman"/>
+          <w:b w:val="0"/>
+          <w:bCs w:val="0"/>
+          <w:sz w:val="24"/>
+          <w:szCs w:val="24"/>
+        </w:rPr>
+        <w:t>.ts</w:t>
+      </w:r>
+    </w:p>
+    <w:p>
+      <w:pPr>
+        <w:pStyle w:val="20"/>
+        <w:keepNext w:val="0"/>
+        <w:keepLines w:val="0"/>
+        <w:widowControl/>
+        <w:suppressLineNumbers w:val="0"/>
+        <w:rPr>
+          <w:rStyle w:val="16"/>
+          <w:rFonts w:hint="default" w:ascii="Times New Roman" w:hAnsi="Times New Roman" w:cs="Times New Roman"/>
+          <w:b w:val="0"/>
+          <w:bCs w:val="0"/>
+          <w:sz w:val="22"/>
+          <w:szCs w:val="22"/>
+          <w:lang w:val="en-US"/>
+        </w:rPr>
+      </w:pPr>
+      <w:r>
+        <w:rPr>
+          <w:rStyle w:val="16"/>
+          <w:rFonts w:hint="default" w:ascii="Times New Roman" w:hAnsi="Times New Roman" w:cs="Times New Roman"/>
+          <w:b w:val="0"/>
+          <w:bCs w:val="0"/>
+          <w:sz w:val="22"/>
+          <w:szCs w:val="22"/>
+          <w:lang w:val="en-US"/>
+        </w:rPr>
+        <w:t>python</w:t>
+      </w:r>
+    </w:p>
+    <w:p>
+      <w:pPr>
+        <w:pStyle w:val="20"/>
+        <w:keepNext w:val="0"/>
+        <w:keepLines w:val="0"/>
+        <w:widowControl/>
+        <w:numPr>
+          <w:ilvl w:val="0"/>
+          <w:numId w:val="2"/>
+        </w:numPr>
+        <w:suppressLineNumbers w:val="0"/>
+        <w:ind w:left="420" w:leftChars="0" w:hanging="420" w:firstLineChars="0"/>
+        <w:rPr>
+          <w:rStyle w:val="16"/>
+          <w:rFonts w:hint="default" w:ascii="Times New Roman" w:hAnsi="Times New Roman" w:cs="Times New Roman"/>
+          <w:sz w:val="22"/>
+          <w:szCs w:val="22"/>
+          <w:lang w:val="en-US"/>
+        </w:rPr>
+      </w:pPr>
+      <w:r>
+        <w:rPr>
+          <w:rStyle w:val="16"/>
+          <w:rFonts w:hint="default" w:ascii="Times New Roman" w:hAnsi="Times New Roman" w:cs="Times New Roman"/>
+          <w:sz w:val="22"/>
+          <w:szCs w:val="22"/>
+          <w:lang w:val="en-US"/>
+        </w:rPr>
+        <w:t>Load the realistic dataset</w:t>
+      </w:r>
+    </w:p>
+    <w:p>
+      <w:pPr>
+        <w:pStyle w:val="20"/>
+        <w:keepNext w:val="0"/>
+        <w:keepLines w:val="0"/>
+        <w:widowControl/>
+        <w:suppressLineNumbers w:val="0"/>
+        <w:rPr>
+          <w:rStyle w:val="16"/>
+          <w:rFonts w:hint="default" w:ascii="Times New Roman" w:hAnsi="Times New Roman" w:cs="Times New Roman"/>
+          <w:sz w:val="22"/>
+          <w:szCs w:val="22"/>
+          <w:lang w:val="en-US"/>
+        </w:rPr>
+      </w:pPr>
+      <w:r>
+        <w:rPr>
+          <w:rStyle w:val="16"/>
+          <w:rFonts w:hint="default" w:ascii="Times New Roman" w:hAnsi="Times New Roman" w:cs="Times New Roman"/>
+          <w:sz w:val="22"/>
+          <w:szCs w:val="22"/>
+          <w:lang w:val="en-US"/>
+        </w:rPr>
+        <w:t>df = pd.read_csv("ml_focus_dataset_realistic.csv")</w:t>
+      </w:r>
+    </w:p>
+    <w:p>
+      <w:pPr>
+        <w:pStyle w:val="20"/>
+        <w:keepNext w:val="0"/>
+        <w:keepLines w:val="0"/>
+        <w:widowControl/>
+        <w:suppressLineNumbers w:val="0"/>
+        <w:rPr>
+          <w:rStyle w:val="16"/>
+          <w:rFonts w:hint="default" w:ascii="Times New Roman" w:hAnsi="Times New Roman" w:cs="Times New Roman"/>
+          <w:sz w:val="22"/>
+          <w:szCs w:val="22"/>
+          <w:lang w:val="en-US"/>
+        </w:rPr>
+      </w:pPr>
+    </w:p>
+    <w:p>
+      <w:pPr>
+        <w:pStyle w:val="20"/>
+        <w:keepNext w:val="0"/>
+        <w:keepLines w:val="0"/>
+        <w:widowControl/>
+        <w:numPr>
+          <w:ilvl w:val="0"/>
+          <w:numId w:val="2"/>
+        </w:numPr>
+        <w:suppressLineNumbers w:val="0"/>
+        <w:ind w:left="420" w:leftChars="0" w:hanging="420" w:firstLineChars="0"/>
+        <w:rPr>
+          <w:rStyle w:val="16"/>
+          <w:rFonts w:hint="default" w:ascii="Times New Roman" w:hAnsi="Times New Roman" w:cs="Times New Roman"/>
+          <w:sz w:val="22"/>
+          <w:szCs w:val="22"/>
+          <w:lang w:val="en-US"/>
+        </w:rPr>
+      </w:pPr>
+      <w:r>
+        <w:rPr>
+          <w:rStyle w:val="16"/>
+          <w:rFonts w:hint="default" w:ascii="Times New Roman" w:hAnsi="Times New Roman" w:cs="Times New Roman"/>
+          <w:sz w:val="22"/>
+          <w:szCs w:val="22"/>
+          <w:lang w:val="en-US"/>
+        </w:rPr>
+        <w:t>Train model</w:t>
+      </w:r>
+    </w:p>
+    <w:p>
+      <w:pPr>
+        <w:pStyle w:val="20"/>
+        <w:keepNext w:val="0"/>
+        <w:keepLines w:val="0"/>
+        <w:widowControl/>
+        <w:suppressLineNumbers w:val="0"/>
+        <w:rPr>
+          <w:rStyle w:val="16"/>
+          <w:rFonts w:hint="default" w:ascii="Times New Roman" w:hAnsi="Times New Roman" w:cs="Times New Roman"/>
+          <w:sz w:val="22"/>
+          <w:szCs w:val="22"/>
+          <w:lang w:val="en-US"/>
+        </w:rPr>
+      </w:pPr>
+      <w:r>
+        <w:rPr>
+          <w:rStyle w:val="16"/>
+          <w:rFonts w:hint="default" w:ascii="Times New Roman" w:hAnsi="Times New Roman" w:cs="Times New Roman"/>
+          <w:sz w:val="22"/>
+          <w:szCs w:val="22"/>
+          <w:lang w:val="en-US"/>
+        </w:rPr>
+        <w:t>model = RandomForestClassifier(n_estimators=100, random_state=42)</w:t>
+      </w:r>
+    </w:p>
+    <w:p>
+      <w:pPr>
+        <w:pStyle w:val="20"/>
+        <w:keepNext w:val="0"/>
+        <w:keepLines w:val="0"/>
+        <w:widowControl/>
+        <w:suppressLineNumbers w:val="0"/>
+        <w:rPr>
+          <w:rStyle w:val="16"/>
+          <w:rFonts w:hint="default" w:ascii="Times New Roman" w:hAnsi="Times New Roman" w:cs="Times New Roman"/>
+          <w:sz w:val="22"/>
+          <w:szCs w:val="22"/>
+          <w:lang w:val="en-US"/>
+        </w:rPr>
+      </w:pPr>
+      <w:r>
+        <w:rPr>
+          <w:rStyle w:val="16"/>
+          <w:rFonts w:hint="default" w:ascii="Times New Roman" w:hAnsi="Times New Roman" w:cs="Times New Roman"/>
+          <w:sz w:val="22"/>
+          <w:szCs w:val="22"/>
+          <w:lang w:val="en-US"/>
+        </w:rPr>
+        <w:t>model.fit(X_train, y_train)</w:t>
+      </w:r>
+    </w:p>
+    <w:p>
+      <w:pPr>
+        <w:pStyle w:val="20"/>
+        <w:keepNext w:val="0"/>
+        <w:keepLines w:val="0"/>
+        <w:widowControl/>
+        <w:suppressLineNumbers w:val="0"/>
+        <w:rPr>
+          <w:rStyle w:val="16"/>
+          <w:rFonts w:hint="default" w:ascii="Times New Roman" w:hAnsi="Times New Roman" w:cs="Times New Roman"/>
+          <w:sz w:val="22"/>
+          <w:szCs w:val="22"/>
+          <w:lang w:val="en-US"/>
+        </w:rPr>
+      </w:pPr>
+    </w:p>
+    <w:p>
+      <w:pPr>
+        <w:pStyle w:val="20"/>
+        <w:keepNext w:val="0"/>
+        <w:keepLines w:val="0"/>
+        <w:widowControl/>
+        <w:numPr>
+          <w:ilvl w:val="0"/>
+          <w:numId w:val="2"/>
+        </w:numPr>
+        <w:suppressLineNumbers w:val="0"/>
+        <w:ind w:left="420" w:leftChars="0" w:hanging="420" w:firstLineChars="0"/>
+        <w:rPr>
+          <w:rStyle w:val="16"/>
+          <w:rFonts w:hint="default" w:ascii="Times New Roman" w:hAnsi="Times New Roman" w:cs="Times New Roman"/>
+          <w:sz w:val="22"/>
+          <w:szCs w:val="22"/>
+          <w:lang w:val="en-US"/>
+        </w:rPr>
+      </w:pPr>
+      <w:r>
+        <w:rPr>
+          <w:rStyle w:val="16"/>
+          <w:rFonts w:hint="default" w:ascii="Times New Roman" w:hAnsi="Times New Roman" w:cs="Times New Roman"/>
+          <w:sz w:val="22"/>
+          <w:szCs w:val="22"/>
+          <w:lang w:val="en-US"/>
+        </w:rPr>
+        <w:t>Predict</w:t>
+      </w:r>
+    </w:p>
+    <w:p>
+      <w:pPr>
+        <w:pStyle w:val="20"/>
+        <w:keepNext w:val="0"/>
+        <w:keepLines w:val="0"/>
+        <w:widowControl/>
+        <w:suppressLineNumbers w:val="0"/>
+        <w:rPr>
+          <w:rStyle w:val="16"/>
+          <w:rFonts w:hint="default" w:ascii="Times New Roman" w:hAnsi="Times New Roman" w:cs="Times New Roman"/>
+          <w:sz w:val="22"/>
+          <w:szCs w:val="22"/>
+          <w:lang w:val="en-US"/>
+        </w:rPr>
+      </w:pPr>
+      <w:r>
+        <w:rPr>
+          <w:rStyle w:val="16"/>
+          <w:rFonts w:hint="default" w:ascii="Times New Roman" w:hAnsi="Times New Roman" w:cs="Times New Roman"/>
+          <w:sz w:val="22"/>
+          <w:szCs w:val="22"/>
+          <w:lang w:val="en-US"/>
+        </w:rPr>
+        <w:t>y_pred = model.predict(X_test)</w:t>
+      </w:r>
+    </w:p>
+    <w:p>
+      <w:pPr>
+        <w:pStyle w:val="20"/>
+        <w:keepNext w:val="0"/>
+        <w:keepLines w:val="0"/>
+        <w:widowControl/>
+        <w:suppressLineNumbers w:val="0"/>
+        <w:rPr>
+          <w:rFonts w:hint="default" w:ascii="Times New Roman" w:hAnsi="Times New Roman" w:cs="Times New Roman"/>
+          <w:sz w:val="24"/>
+          <w:szCs w:val="24"/>
+        </w:rPr>
+      </w:pPr>
+      <w:r>
         <w:rPr>
           <w:rFonts w:hint="default" w:ascii="Times New Roman" w:hAnsi="Times New Roman" w:eastAsia="Calibri" w:cs="Times New Roman"/>
           <w:b/>
@@ -4380,32 +4929,6 @@
           <w:szCs w:val="22"/>
           <w:lang w:val="en-US" w:eastAsia="zh-CN" w:bidi="ar"/>
         </w:rPr>
-      </w:pPr>
-    </w:p>
-    <w:p>
-      <w:pPr>
-        <w:pStyle w:val="20"/>
-        <w:keepNext w:val="0"/>
-        <w:keepLines w:val="0"/>
-        <w:widowControl/>
-        <w:suppressLineNumbers w:val="0"/>
-        <w:jc w:val="center"/>
-        <w:rPr>
-          <w:rFonts w:hint="default" w:ascii="Times New Roman" w:hAnsi="Times New Roman" w:cs="Times New Roman"/>
-          <w:sz w:val="24"/>
-          <w:szCs w:val="24"/>
-        </w:rPr>
-      </w:pPr>
-      <w:r>
-        <w:rPr>
-          <w:rFonts w:hint="default" w:ascii="Times New Roman" w:hAnsi="Times New Roman" w:eastAsia="Calibri" w:cs="Times New Roman"/>
-          <w:b/>
-          <w:bCs/>
-          <w:kern w:val="2"/>
-          <w:sz w:val="22"/>
-          <w:szCs w:val="22"/>
-          <w:lang w:val="en-US" w:eastAsia="zh-CN" w:bidi="ar"/>
-        </w:rPr>
         <w:br w:type="page"/>
       </w:r>
       <w:r>
@@ -4938,7 +5461,17 @@
           <w:sz w:val="22"/>
           <w:szCs w:val="22"/>
         </w:rPr>
-        <w:t>Structured datasets exported via CSV allow for seamless integration with machine learning workflows, making StudySaver valuable for learners and researchers alike. The dashboard delivers intuitive feedback through clean design, automatic timers, distraction analytics, and persistent study logs—supporting both personal habit-building and academic understanding of attention patterns.</w:t>
+        <w:t>Structured datasets exported via CSV allow for seamless integration with machine learning workflows, making StudySaver valuable for learners and researchers alike. The dashboard delivers intuitive feedback t</w:t>
+      </w:r>
+      <w:bookmarkStart w:id="0" w:name="_GoBack"/>
+      <w:bookmarkEnd w:id="0"/>
+      <w:r>
+        <w:rPr>
+          <w:rFonts w:hint="default" w:ascii="Times New Roman" w:hAnsi="Times New Roman" w:cs="Times New Roman"/>
+          <w:sz w:val="22"/>
+          <w:szCs w:val="22"/>
+        </w:rPr>
+        <w:t>hrough clean design, automatic timers, distraction analytics, and persistent study logs—supporting both personal habit-building and academic understanding of attention patterns.</w:t>
       </w:r>
     </w:p>
     <w:p>
@@ -5013,15 +5546,9 @@
       <w:fldChar w:fldCharType="separate"/>
     </w:r>
     <w:r>
-      <w:rPr>
-        <w:lang/>
-      </w:rPr>
       <w:t>1</w:t>
     </w:r>
     <w:r>
-      <w:rPr>
-        <w:lang/>
-      </w:rPr>
       <w:fldChar w:fldCharType="end"/>
     </w:r>
   </w:p>
@@ -5630,7 +6157,6 @@
       <w:lang w:eastAsia="en-US"/>
     </w:rPr>
     <w:tblPr>
-      <w:tblStyle w:val="6"/>
       <w:tblCellMar>
         <w:top w:w="0" w:type="dxa"/>
         <w:left w:w="108" w:type="dxa"/>
@@ -5828,6 +6354,7 @@
       <w:jc w:val="left"/>
     </w:pPr>
     <w:rPr>
+      <w:rFonts w:ascii="Times New Roman" w:hAnsi="Times New Roman" w:eastAsia="SimSun" w:cs="Times New Roman"/>
       <w:kern w:val="0"/>
       <w:sz w:val="24"/>
       <w:szCs w:val="24"/>
@@ -5849,7 +6376,6 @@
     <w:basedOn w:val="6"/>
     <w:uiPriority w:val="59"/>
     <w:tblPr>
-      <w:tblStyle w:val="6"/>
       <w:tblBorders>
         <w:top w:val="single" w:color="000000" w:sz="4" w:space="0"/>
         <w:left w:val="single" w:color="000000" w:sz="4" w:space="0"/>
@@ -5877,6 +6403,7 @@
   <w:style w:type="character" w:customStyle="1" w:styleId="24">
     <w:name w:val="Heading 2 Char"/>
     <w:link w:val="3"/>
+    <w:qFormat/>
     <w:uiPriority w:val="0"/>
     <w:rPr>
       <w:rFonts w:ascii="Cambria" w:hAnsi="Cambria"/>
@@ -5996,6 +6523,7 @@
   </w:style>
   <w:style w:type="paragraph" w:customStyle="1" w:styleId="35">
     <w:name w:val="Default"/>
+    <w:qFormat/>
     <w:uiPriority w:val="0"/>
     <w:pPr>
       <w:autoSpaceDE w:val="0"/>
@@ -6003,6 +6531,7 @@
       <w:adjustRightInd w:val="0"/>
     </w:pPr>
     <w:rPr>
+      <w:rFonts w:ascii="Times New Roman" w:hAnsi="Times New Roman" w:eastAsia="SimSun" w:cs="Times New Roman"/>
       <w:color w:val="000000"/>
       <w:sz w:val="24"/>
       <w:szCs w:val="24"/>
@@ -6028,6 +6557,7 @@
   <w:style w:type="character" w:customStyle="1" w:styleId="37">
     <w:name w:val="CapstoneBodyText Char"/>
     <w:link w:val="36"/>
+    <w:qFormat/>
     <w:locked/>
     <w:uiPriority w:val="99"/>
     <w:rPr>
